--- a/Editorial_AA_2017_AndreaePace.docx
+++ b/Editorial_AA_2017_AndreaePace.docx
@@ -206,18 +206,7 @@
     </w:p>
     <w:p>
       <w:pPr>
-        <w:pStyle w:val="SourceCode"/>
-      </w:pPr>
-      <w:r>
-        <w:rPr>
-          <w:rStyle w:val="VerbatimChar"/>
-        </w:rPr>
-        <w:t xml:space="preserve">## Loading required package: pacman</w:t>
-      </w:r>
-    </w:p>
-    <w:p>
-      <w:pPr>
-        <w:pStyle w:val="FirstParagraph"/>
+        <w:pStyle w:val="BodyText"/>
       </w:pPr>
     </w:p>
     <w:p>
@@ -2694,7 +2683,7 @@
     </w:lvl>
   </w:abstractNum>
   <w:abstractNum w:abstractNumId="990">
-    <w:nsid w:val="cb99713d"/>
+    <w:nsid w:val="3e07602c"/>
     <w:multiLevelType w:val="multilevel"/>
     <w:lvl w:ilvl="0">
       <w:numFmt w:val="bullet"/>
@@ -2775,7 +2764,7 @@
     </w:lvl>
   </w:abstractNum>
   <w:abstractNum w:abstractNumId="991">
-    <w:nsid w:val="3593a356"/>
+    <w:nsid w:val="c04dd330"/>
     <w:multiLevelType w:val="multilevel"/>
     <w:lvl w:ilvl="0">
       <w:numFmt w:val="bullet"/>

--- a/Editorial_AA_2017_AndreaePace.docx
+++ b/Editorial_AA_2017_AndreaePace.docx
@@ -434,7 +434,7 @@
         <w:t xml:space="preserve"> </w:t>
       </w:r>
       <w:r>
-        <w:t xml:space="preserve">mean in the control group is higher. Instead, what matters is the</w:t>
+        <w:t xml:space="preserve">mean in the control group is higher. What may matter more instead is the</w:t>
       </w:r>
       <w:r>
         <w:t xml:space="preserve"> </w:t>
@@ -449,7 +449,7 @@
         <w:t xml:space="preserve"> </w:t>
       </w:r>
       <w:r>
-        <w:t xml:space="preserve">reduction in morphine consumption. At higher baseline risk, an unchanged relative reduction would always correspond to a larger absolute reduction in the outcome, which should not be misinterpreted as baseline risk explaining effect differences</w:t>
+        <w:t xml:space="preserve">reduction in morphine consumption, i.e. the ratio of mean opiod consumption in the experiemental versus the control group. At higher baseline risk, an unchanged relative reduction would always correspond to a larger absolute reduction in the outcome, which should not be misinterpreted as baseline risk explaining effect differences</w:t>
       </w:r>
       <w:r>
         <w:rPr>
@@ -511,7 +511,7 @@
         <w:t xml:space="preserve">1</w:t>
       </w:r>
       <w:r>
-        <w:t xml:space="preserve">, this meta-regression explains only 2% of the between study variability, (and agrees with Doleman's own results when they performed meta-regression using ratio of means, [results not published]. Also Friedrich et alt</w:t>
+        <w:t xml:space="preserve">, this meta-regression explains only 2% of the between study variability, (and agrees with Doleman's own results when they performed meta-regression using ratio of means, [results not published]). Also Friedrich et alt</w:t>
       </w:r>
       <w:r>
         <w:rPr>
@@ -1035,10 +1035,85 @@
     </w:p>
     <w:p>
       <w:pPr>
+        <w:pStyle w:val="Heading2"/>
+      </w:pPr>
+      <w:bookmarkStart w:id="37" w:name="figure-3"/>
+      <w:bookmarkEnd w:id="37"/>
+      <w:r>
+        <w:t xml:space="preserve">Figure 3</w:t>
+      </w:r>
+    </w:p>
+    <w:p>
+      <w:pPr>
+        <w:pStyle w:val="FigureWithCaption"/>
+      </w:pPr>
+      <w:r>
+        <w:drawing>
+          <wp:inline>
+            <wp:extent cx="2857500" cy="2857500"/>
+            <wp:effectExtent b="0" l="0" r="0" t="0"/>
+            <wp:docPr descr="Placeholder for Figure 3" id="1" name="Picture"/>
+            <a:graphic>
+              <a:graphicData uri="http://schemas.openxmlformats.org/drawingml/2006/picture">
+                <pic:pic>
+                  <pic:nvPicPr>
+                    <pic:cNvPr descr="Figs/apple.png" id="0" name="Picture"/>
+                    <pic:cNvPicPr>
+                      <a:picLocks noChangeArrowheads="1" noChangeAspect="1"/>
+                    </pic:cNvPicPr>
+                  </pic:nvPicPr>
+                  <pic:blipFill>
+                    <a:blip r:embed="rId38"/>
+                    <a:stretch>
+                      <a:fillRect/>
+                    </a:stretch>
+                  </pic:blipFill>
+                  <pic:spPr bwMode="auto">
+                    <a:xfrm>
+                      <a:off x="0" y="0"/>
+                      <a:ext cx="2857500" cy="2857500"/>
+                    </a:xfrm>
+                    <a:prstGeom prst="rect">
+                      <a:avLst/>
+                    </a:prstGeom>
+                    <a:noFill/>
+                    <a:ln w="9525">
+                      <a:noFill/>
+                      <a:headEnd/>
+                      <a:tailEnd/>
+                    </a:ln>
+                  </pic:spPr>
+                </pic:pic>
+              </a:graphicData>
+            </a:graphic>
+          </wp:inline>
+        </w:drawing>
+      </w:r>
+    </w:p>
+    <w:p>
+      <w:pPr>
+        <w:pStyle w:val="ImageCaption"/>
+      </w:pPr>
+      <w:r>
+        <w:t xml:space="preserve">Placeholder for Figure 3</w:t>
+      </w:r>
+    </w:p>
+    <w:p>
+      <w:pPr>
+        <w:pStyle w:val="Heading3"/>
+      </w:pPr>
+      <w:bookmarkStart w:id="39" w:name="figure-3-caption"/>
+      <w:bookmarkEnd w:id="39"/>
+      <w:r>
+        <w:t xml:space="preserve">Figure 3 Caption</w:t>
+      </w:r>
+    </w:p>
+    <w:p>
+      <w:pPr>
         <w:pStyle w:val="Heading1"/>
       </w:pPr>
-      <w:bookmarkStart w:id="37" w:name="references"/>
-      <w:bookmarkEnd w:id="37"/>
+      <w:bookmarkStart w:id="40" w:name="references"/>
+      <w:bookmarkEnd w:id="40"/>
       <w:r>
         <w:t xml:space="preserve">References</w:t>
       </w:r>
@@ -1061,7 +1136,7 @@
       <w:r>
         <w:t xml:space="preserve"> </w:t>
       </w:r>
-      <w:hyperlink r:id="rId38">
+      <w:hyperlink r:id="rId41">
         <w:r>
           <w:rPr>
             <w:rStyle w:val="Hyperlink"/>
@@ -1083,7 +1158,7 @@
       <w:r>
         <w:t xml:space="preserve"> </w:t>
       </w:r>
-      <w:hyperlink r:id="rId39">
+      <w:hyperlink r:id="rId42">
         <w:r>
           <w:rPr>
             <w:rStyle w:val="Hyperlink"/>
@@ -1105,7 +1180,7 @@
       <w:r>
         <w:t xml:space="preserve"> </w:t>
       </w:r>
-      <w:hyperlink r:id="rId40">
+      <w:hyperlink r:id="rId43">
         <w:r>
           <w:rPr>
             <w:rStyle w:val="Hyperlink"/>
@@ -1127,7 +1202,7 @@
       <w:r>
         <w:t xml:space="preserve"> </w:t>
       </w:r>
-      <w:hyperlink r:id="rId41">
+      <w:hyperlink r:id="rId44">
         <w:r>
           <w:rPr>
             <w:rStyle w:val="Hyperlink"/>
@@ -1165,7 +1240,7 @@
       <w:r>
         <w:t xml:space="preserve"> </w:t>
       </w:r>
-      <w:hyperlink r:id="rId42">
+      <w:hyperlink r:id="rId45">
         <w:r>
           <w:rPr>
             <w:rStyle w:val="Hyperlink"/>
@@ -1187,7 +1262,7 @@
       <w:r>
         <w:t xml:space="preserve"> </w:t>
       </w:r>
-      <w:hyperlink r:id="rId43">
+      <w:hyperlink r:id="rId46">
         <w:r>
           <w:rPr>
             <w:rStyle w:val="Hyperlink"/>
@@ -1209,7 +1284,7 @@
       <w:r>
         <w:t xml:space="preserve"> </w:t>
       </w:r>
-      <w:hyperlink r:id="rId44">
+      <w:hyperlink r:id="rId47">
         <w:r>
           <w:rPr>
             <w:rStyle w:val="Hyperlink"/>
@@ -1231,7 +1306,7 @@
       <w:r>
         <w:t xml:space="preserve"> </w:t>
       </w:r>
-      <w:hyperlink r:id="rId45">
+      <w:hyperlink r:id="rId48">
         <w:r>
           <w:rPr>
             <w:rStyle w:val="Hyperlink"/>
@@ -1295,7 +1370,7 @@
         <w:t xml:space="preserve"> </w:t>
       </w:r>
       <w:r>
-        <w:t xml:space="preserve">were used to estimate the standard error.</w:t>
+        <w:t xml:space="preserve">were used to estimate the standard error</w:t>
       </w:r>
       <w:r>
         <w:rPr>
@@ -1304,10 +1379,7 @@
         <w:t xml:space="preserve">6</w:t>
       </w:r>
       <w:r>
-        <w:t xml:space="preserve"> </w:t>
-      </w:r>
-      <w:r>
-        <w:t xml:space="preserve">The figure was generated with the Cochrane Collaboration software RevMan</w:t>
+        <w:t xml:space="preserve">. The figure was generated with the Cochrane Collaboration software RevMan</w:t>
       </w:r>
       <w:r>
         <w:rPr>
@@ -2683,7 +2755,7 @@
     </w:lvl>
   </w:abstractNum>
   <w:abstractNum w:abstractNumId="990">
-    <w:nsid w:val="3e07602c"/>
+    <w:nsid w:val="74d286f6"/>
     <w:multiLevelType w:val="multilevel"/>
     <w:lvl w:ilvl="0">
       <w:numFmt w:val="bullet"/>
@@ -2764,7 +2836,7 @@
     </w:lvl>
   </w:abstractNum>
   <w:abstractNum w:abstractNumId="991">
-    <w:nsid w:val="c04dd330"/>
+    <w:nsid w:val="e6e533c7"/>
     <w:multiLevelType w:val="multilevel"/>
     <w:lvl w:ilvl="0">
       <w:numFmt w:val="bullet"/>

--- a/Editorial_AA_2017_AndreaePace.docx
+++ b/Editorial_AA_2017_AndreaePace.docx
@@ -2755,7 +2755,7 @@
     </w:lvl>
   </w:abstractNum>
   <w:abstractNum w:abstractNumId="990">
-    <w:nsid w:val="74d286f6"/>
+    <w:nsid w:val="57bc48d2"/>
     <w:multiLevelType w:val="multilevel"/>
     <w:lvl w:ilvl="0">
       <w:numFmt w:val="bullet"/>
@@ -2836,7 +2836,7 @@
     </w:lvl>
   </w:abstractNum>
   <w:abstractNum w:abstractNumId="991">
-    <w:nsid w:val="e6e533c7"/>
+    <w:nsid w:val="5faec7ac"/>
     <w:multiLevelType w:val="multilevel"/>
     <w:lvl w:ilvl="0">
       <w:numFmt w:val="bullet"/>

--- a/Editorial_AA_2017_AndreaePace.docx
+++ b/Editorial_AA_2017_AndreaePace.docx
@@ -538,7 +538,7 @@
         <w:t xml:space="preserve"> </w:t>
       </w:r>
       <w:r>
-        <w:t xml:space="preserve">ratio of means could not explain between study variability (by reducing heterogeniety). The conclusion is that baseline risk does not explain between-study differenes in mean morphine reductions, when they are expressed as a ratio of means.</w:t>
+        <w:t xml:space="preserve">ratio of means could not explain between study variability (by reducing heterogeniety). The conclusion from the l"abbe plot and our meta-regression is that baseline risk does not explain between-study differences in mean morphine reductions, when outcomes are expressed as a ratio of means.</w:t>
       </w:r>
     </w:p>
     <w:p>
@@ -546,6 +546,128 @@
         <w:pStyle w:val="BodyText"/>
       </w:pPr>
       <w:r>
+        <w:t xml:space="preserve">However, if we follow Doleman et alt, considering the ratio measures as a way of measuring analgesic effect to be flawed, the results by Doleman et alt. still hold promise. Doleman et al.</w:t>
+      </w:r>
+      <w:r>
+        <w:rPr>
+          <w:vertAlign w:val="superscript"/>
+        </w:rPr>
+        <w:t xml:space="preserve">1</w:t>
+      </w:r>
+      <w:r>
+        <w:t xml:space="preserve"> </w:t>
+      </w:r>
+      <w:r>
+        <w:t xml:space="preserve">argue that baseline risk explains effect differences for all analgesic adjuvants across all populations, for all surgical interventions, as shown in the other subplots of Doleman’s Figure 2</w:t>
+      </w:r>
+      <w:r>
+        <w:rPr>
+          <w:vertAlign w:val="superscript"/>
+        </w:rPr>
+        <w:t xml:space="preserve">1</w:t>
+      </w:r>
+      <w:r>
+        <w:t xml:space="preserve">. Their conclusions contradicts the dominant paradigm of procedure-specific postoperative pain control. What is more, Doleman et al.</w:t>
+      </w:r>
+      <w:r>
+        <w:rPr>
+          <w:vertAlign w:val="superscript"/>
+        </w:rPr>
+        <w:t xml:space="preserve">1</w:t>
+      </w:r>
+      <w:r>
+        <w:t xml:space="preserve"> </w:t>
+      </w:r>
+      <w:r>
+        <w:t xml:space="preserve">also propose that clinicians can use local audit data, collected on local surgical populations, to estimate the average reduction of morphine consumption for each adjuvant. This is a great feature to have for a new unifying theory on how to synthesize the evidence for postoperative pain control. Indeed,</w:t>
+      </w:r>
+      <w:r>
+        <w:t xml:space="preserve"> </w:t>
+      </w:r>
+      <w:r>
+        <w:rPr>
+          <w:i/>
+        </w:rPr>
+        <w:t xml:space="preserve">absolute</w:t>
+      </w:r>
+      <w:r>
+        <w:t xml:space="preserve"> </w:t>
+      </w:r>
+      <w:r>
+        <w:t xml:space="preserve">reduction of opioid consumption may matter more than relative</w:t>
+      </w:r>
+      <w:r>
+        <w:t xml:space="preserve"> </w:t>
+      </w:r>
+      <w:r>
+        <w:rPr>
+          <w:i/>
+        </w:rPr>
+        <w:t xml:space="preserve">reduction</w:t>
+      </w:r>
+      <w:r>
+        <w:t xml:space="preserve">. For example, the same</w:t>
+      </w:r>
+      <w:r>
+        <w:t xml:space="preserve"> </w:t>
+      </w:r>
+      <w:r>
+        <w:rPr>
+          <w:i/>
+        </w:rPr>
+        <w:t xml:space="preserve">relative</w:t>
+      </w:r>
+      <w:r>
+        <w:t xml:space="preserve"> </w:t>
+      </w:r>
+      <w:r>
+        <w:t xml:space="preserve">ratio of means of 0.5 could reflect an</w:t>
+      </w:r>
+      <w:r>
+        <w:t xml:space="preserve"> </w:t>
+      </w:r>
+      <w:r>
+        <w:rPr>
+          <w:i/>
+        </w:rPr>
+        <w:t xml:space="preserve">absolute</w:t>
+      </w:r>
+      <w:r>
+        <w:t xml:space="preserve"> </w:t>
+      </w:r>
+      <w:r>
+        <w:t xml:space="preserve">reduction in morphine consumption by 50mg (if 100mg consumed on average) or 5mg (if 10mg consumed on average). Especially in the face of the current obesity epidemic, adverse events may depend more on</w:t>
+      </w:r>
+      <w:r>
+        <w:t xml:space="preserve"> </w:t>
+      </w:r>
+      <w:r>
+        <w:rPr>
+          <w:i/>
+        </w:rPr>
+        <w:t xml:space="preserve">absolute</w:t>
+      </w:r>
+      <w:r>
+        <w:t xml:space="preserve"> </w:t>
+      </w:r>
+      <w:r>
+        <w:t xml:space="preserve">dose</w:t>
+      </w:r>
+      <w:r>
+        <w:rPr>
+          <w:vertAlign w:val="superscript"/>
+        </w:rPr>
+        <w:t xml:space="preserve">10</w:t>
+      </w:r>
+      <w:r>
+        <w:t xml:space="preserve">, as patients with obstructive sleep apnea are highly sensitive to opioids.</w:t>
+      </w:r>
+    </w:p>
+    <w:p>
+      <w:pPr>
+        <w:pStyle w:val="BodyText"/>
+      </w:pPr>
+      <w:r>
         <w:t xml:space="preserve">Doleman et al.</w:t>
       </w:r>
       <w:r>
@@ -558,7 +680,7 @@
         <w:t xml:space="preserve"> </w:t>
       </w:r>
       <w:r>
-        <w:t xml:space="preserve">argue that baseline risk explains effect differences for all analgesic adjuvants across all populations, for all surgical interventions, as shown in the other subplots of Doleman’s Figure 2</w:t>
+        <w:t xml:space="preserve">fit both a classical model and a Bayesian model that differs from the classical approach (also known as frequentist statistics). The Bayesian approach incorporates prior information and combines it with the newly observed data, much like a physician would in clinical practice. All statistical models (claasical and Bayesian) are based on subjective assumptions; the model choice itself is often more important for correct inferences. In classical and Bayesian statistical modeling, investigators should explore the sensitivity of results and inferences to their assumptions and model choices. In their online supplement, Doleman et al.</w:t>
       </w:r>
       <w:r>
         <w:rPr>
@@ -567,136 +689,36 @@
         <w:t xml:space="preserve">1</w:t>
       </w:r>
       <w:r>
-        <w:t xml:space="preserve">. Their conclusions contradicts the dominant paradigm of procedure-specific postoperative pain control. What is more, Doleman et al.</w:t>
+        <w:t xml:space="preserve"> </w:t>
+      </w:r>
+      <w:r>
+        <w:t xml:space="preserve">provided software code, data and model details. They used very so-called "weak priors", (assumptions expected to impact results only minimally), and in their sensitivity analysis found their results to be robust. This made their Bayesian approach more transparent, sound and trustworthy.</w:t>
+      </w:r>
+    </w:p>
+    <w:p>
+      <w:pPr>
+        <w:pStyle w:val="BodyText"/>
+      </w:pPr>
+      <w:r>
+        <w:t xml:space="preserve">Based on their previous work</w:t>
       </w:r>
       <w:r>
         <w:rPr>
           <w:vertAlign w:val="superscript"/>
         </w:rPr>
-        <w:t xml:space="preserve">1</w:t>
-      </w:r>
-      <w:r>
-        <w:t xml:space="preserve"> </w:t>
-      </w:r>
-      <w:r>
-        <w:t xml:space="preserve">also propose that clinicians can use local audit data, collected on local surgical populations, to estimate the average reduction of morphine consumption for each adjuvant. This is a great feature to have for a new unifying theory on how to synthesize the evidence for postoperative pain control.</w:t>
-      </w:r>
-    </w:p>
-    <w:p>
-      <w:pPr>
-        <w:pStyle w:val="BodyText"/>
-      </w:pPr>
-      <w:r>
-        <w:t xml:space="preserve">If we follow Doleman et alt, that ratio measures as a way of measuring analgesic effect may be flawed, their results are promising. Indeed,</w:t>
-      </w:r>
-      <w:r>
-        <w:t xml:space="preserve"> </w:t>
-      </w:r>
-      <w:r>
-        <w:rPr>
-          <w:i/>
-        </w:rPr>
-        <w:t xml:space="preserve">absolute</w:t>
-      </w:r>
-      <w:r>
-        <w:t xml:space="preserve"> </w:t>
-      </w:r>
-      <w:r>
-        <w:t xml:space="preserve">reduction of opioid consumption may matter more than relative</w:t>
-      </w:r>
-      <w:r>
-        <w:t xml:space="preserve"> </w:t>
-      </w:r>
-      <w:r>
-        <w:rPr>
-          <w:i/>
-        </w:rPr>
-        <w:t xml:space="preserve">reduction</w:t>
-      </w:r>
-      <w:r>
-        <w:t xml:space="preserve">, because adverse events may depend more on</w:t>
-      </w:r>
-      <w:r>
-        <w:t xml:space="preserve"> </w:t>
-      </w:r>
-      <w:r>
-        <w:rPr>
-          <w:i/>
-        </w:rPr>
-        <w:t xml:space="preserve">absolute</w:t>
-      </w:r>
-      <w:r>
-        <w:t xml:space="preserve"> </w:t>
-      </w:r>
-      <w:r>
-        <w:t xml:space="preserve">dose</w:t>
+        <w:t xml:space="preserve">11</w:t>
+      </w:r>
+      <w:r>
+        <w:t xml:space="preserve">, Doleman et alt. speculated that baseline risk might better explain variability. Baseline risk for pain may modify the treatment effect of analgesic adjuvants as a proxy for unmeasured patient-level characteristics</w:t>
       </w:r>
       <w:r>
         <w:rPr>
           <w:vertAlign w:val="superscript"/>
         </w:rPr>
-        <w:t xml:space="preserve">10</w:t>
-      </w:r>
-      <w:r>
-        <w:t xml:space="preserve">.</w:t>
-      </w:r>
-    </w:p>
-    <w:p>
-      <w:pPr>
-        <w:pStyle w:val="BodyText"/>
-      </w:pPr>
-      <w:r>
-        <w:t xml:space="preserve">Doleman et al.</w:t>
-      </w:r>
-      <w:r>
-        <w:rPr>
-          <w:vertAlign w:val="superscript"/>
-        </w:rPr>
-        <w:t xml:space="preserve">1</w:t>
-      </w:r>
-      <w:r>
-        <w:t xml:space="preserve"> </w:t>
-      </w:r>
-      <w:r>
-        <w:t xml:space="preserve">fit both a classical model and a Bayesian model that differs from the classical approach (also known as frequentist statistics). The Bayesian approach incorporates prior information and combines it with the newly observed data, much like a physician would in clinical practice. All statistical models (claasical and Bayesian) are based on subjective assumptions; the model choice itself is often more important for correct inferences. In classical and Bayesian statistical modeling, the analyst should explore the sensitivity of results and inferences to their assumptions and model choices. In an available supplement, Doleman et al.</w:t>
-      </w:r>
-      <w:r>
-        <w:rPr>
-          <w:vertAlign w:val="superscript"/>
-        </w:rPr>
-        <w:t xml:space="preserve">1</w:t>
-      </w:r>
-      <w:r>
-        <w:t xml:space="preserve"> </w:t>
-      </w:r>
-      <w:r>
-        <w:t xml:space="preserve">provided software code, data and model details. They used very so-called "weak priors", (assumptions expected to impact results only minimally), and in their sensitivity analysis found their results to be robust. This made their Bayesian approach more transparent, sound and trustworthy.</w:t>
-      </w:r>
-    </w:p>
-    <w:p>
-      <w:pPr>
-        <w:pStyle w:val="BodyText"/>
-      </w:pPr>
-      <w:r>
-        <w:t xml:space="preserve">Based on their previous work</w:t>
-      </w:r>
-      <w:r>
-        <w:rPr>
-          <w:vertAlign w:val="superscript"/>
-        </w:rPr>
         <w:t xml:space="preserve">11</w:t>
       </w:r>
       <w:r>
-        <w:t xml:space="preserve">, they speculated that baseline risk might better explain variability. Baseline risk for pain may modify the treatment effect of analgesic adjuvants as a proxy for unmeasured patient-level characteristics</w:t>
-      </w:r>
-      <w:r>
-        <w:rPr>
-          <w:vertAlign w:val="superscript"/>
-        </w:rPr>
-        <w:t xml:space="preserve">11</w:t>
-      </w:r>
-      <w:r>
-        <w:t xml:space="preserve">. Their conjecture is supported by their meta analyses. This now suggests a set of testable hypotheses and predictions, making their proposed novel and unifying theory attractive. Progress in science and medicine is made by proposing models and hypotheses and then attempting to falsify these. Indeed, investigators can use local audit data to predict the reduction in morphine requirements and then prospectively observe the actual reduction achieved to investigate how well the Doleman model predictions hold. Meta-analysts can replicate the approach by Doleman et al.</w:t>
+        <w:t xml:space="preserve">. Their conjecture is supported by their meta-analyses. This now suggests a set of testable hypotheses and predictions, making their proposed novel and unifying theory attractive. Progress in science and medicine is made by proposing models and hypotheses and then attempting to falsify these. Indeed, investigators can use local audit data to predict the reduction in morphine requirements and then prospectively observe the actual reduction achieved to investigate how well the Doleman model predictions hold. Meta-analysts can replicate the approach by Doleman et al.</w:t>
       </w:r>
       <w:r>
         <w:rPr>
@@ -2755,7 +2777,7 @@
     </w:lvl>
   </w:abstractNum>
   <w:abstractNum w:abstractNumId="990">
-    <w:nsid w:val="57bc48d2"/>
+    <w:nsid w:val="a9175d96"/>
     <w:multiLevelType w:val="multilevel"/>
     <w:lvl w:ilvl="0">
       <w:numFmt w:val="bullet"/>
@@ -2836,7 +2858,7 @@
     </w:lvl>
   </w:abstractNum>
   <w:abstractNum w:abstractNumId="991">
-    <w:nsid w:val="5faec7ac"/>
+    <w:nsid w:val="9e86334b"/>
     <w:multiLevelType w:val="multilevel"/>
     <w:lvl w:ilvl="0">
       <w:numFmt w:val="bullet"/>

--- a/Editorial_AA_2017_AndreaePace.docx
+++ b/Editorial_AA_2017_AndreaePace.docx
@@ -1072,14 +1072,14 @@
       <w:r>
         <w:drawing>
           <wp:inline>
-            <wp:extent cx="2857500" cy="2857500"/>
+            <wp:extent cx="5943600" cy="5700590"/>
             <wp:effectExtent b="0" l="0" r="0" t="0"/>
-            <wp:docPr descr="Placeholder for Figure 3" id="1" name="Picture"/>
+            <wp:docPr descr="L'Abbe Plot" id="1" name="Picture"/>
             <a:graphic>
               <a:graphicData uri="http://schemas.openxmlformats.org/drawingml/2006/picture">
                 <pic:pic>
                   <pic:nvPicPr>
-                    <pic:cNvPr descr="Figs/apple.png" id="0" name="Picture"/>
+                    <pic:cNvPr descr="Figs/Figure3.png" id="0" name="Picture"/>
                     <pic:cNvPicPr>
                       <a:picLocks noChangeArrowheads="1" noChangeAspect="1"/>
                     </pic:cNvPicPr>
@@ -1093,7 +1093,7 @@
                   <pic:spPr bwMode="auto">
                     <a:xfrm>
                       <a:off x="0" y="0"/>
-                      <a:ext cx="2857500" cy="2857500"/>
+                      <a:ext cx="5943600" cy="5700590"/>
                     </a:xfrm>
                     <a:prstGeom prst="rect">
                       <a:avLst/>
@@ -1117,7 +1117,7 @@
         <w:pStyle w:val="ImageCaption"/>
       </w:pPr>
       <w:r>
-        <w:t xml:space="preserve">Placeholder for Figure 3</w:t>
+        <w:t xml:space="preserve">L'Abbe Plot</w:t>
       </w:r>
     </w:p>
     <w:p>
@@ -2777,7 +2777,7 @@
     </w:lvl>
   </w:abstractNum>
   <w:abstractNum w:abstractNumId="990">
-    <w:nsid w:val="a9175d96"/>
+    <w:nsid w:val="b8c57db9"/>
     <w:multiLevelType w:val="multilevel"/>
     <w:lvl w:ilvl="0">
       <w:numFmt w:val="bullet"/>
@@ -2858,7 +2858,7 @@
     </w:lvl>
   </w:abstractNum>
   <w:abstractNum w:abstractNumId="991">
-    <w:nsid w:val="9e86334b"/>
+    <w:nsid w:val="a7e9af70"/>
     <w:multiLevelType w:val="multilevel"/>
     <w:lvl w:ilvl="0">
       <w:numFmt w:val="bullet"/>

--- a/Editorial_AA_2017_AndreaePace.docx
+++ b/Editorial_AA_2017_AndreaePace.docx
@@ -1067,19 +1067,19 @@
     </w:p>
     <w:p>
       <w:pPr>
-        <w:pStyle w:val="FigureWithCaption"/>
+        <w:pStyle w:val="FirstParagraph"/>
       </w:pPr>
       <w:r>
         <w:drawing>
           <wp:inline>
-            <wp:extent cx="5943600" cy="5700590"/>
+            <wp:extent cx="5943600" cy="2971800"/>
             <wp:effectExtent b="0" l="0" r="0" t="0"/>
-            <wp:docPr descr="L'Abbe Plot" id="1" name="Picture"/>
+            <wp:docPr descr="" id="1" name="Picture"/>
             <a:graphic>
               <a:graphicData uri="http://schemas.openxmlformats.org/drawingml/2006/picture">
                 <pic:pic>
                   <pic:nvPicPr>
-                    <pic:cNvPr descr="Figs/Figure3.png" id="0" name="Picture"/>
+                    <pic:cNvPr descr="Figs/unnamed-chunk-1-1.png" id="0" name="Picture"/>
                     <pic:cNvPicPr>
                       <a:picLocks noChangeArrowheads="1" noChangeAspect="1"/>
                     </pic:cNvPicPr>
@@ -1093,7 +1093,7 @@
                   <pic:spPr bwMode="auto">
                     <a:xfrm>
                       <a:off x="0" y="0"/>
-                      <a:ext cx="5943600" cy="5700590"/>
+                      <a:ext cx="5943600" cy="2971800"/>
                     </a:xfrm>
                     <a:prstGeom prst="rect">
                       <a:avLst/>
@@ -1114,14 +1114,6 @@
     </w:p>
     <w:p>
       <w:pPr>
-        <w:pStyle w:val="ImageCaption"/>
-      </w:pPr>
-      <w:r>
-        <w:t xml:space="preserve">L'Abbe Plot</w:t>
-      </w:r>
-    </w:p>
-    <w:p>
-      <w:pPr>
         <w:pStyle w:val="Heading3"/>
       </w:pPr>
       <w:bookmarkStart w:id="39" w:name="figure-3-caption"/>
@@ -2777,7 +2769,7 @@
     </w:lvl>
   </w:abstractNum>
   <w:abstractNum w:abstractNumId="990">
-    <w:nsid w:val="b8c57db9"/>
+    <w:nsid w:val="8617dd39"/>
     <w:multiLevelType w:val="multilevel"/>
     <w:lvl w:ilvl="0">
       <w:numFmt w:val="bullet"/>
@@ -2858,7 +2850,7 @@
     </w:lvl>
   </w:abstractNum>
   <w:abstractNum w:abstractNumId="991">
-    <w:nsid w:val="a7e9af70"/>
+    <w:nsid w:val="24be3211"/>
     <w:multiLevelType w:val="multilevel"/>
     <w:lvl w:ilvl="0">
       <w:numFmt w:val="bullet"/>

--- a/Editorial_AA_2017_AndreaePace.docx
+++ b/Editorial_AA_2017_AndreaePace.docx
@@ -2769,7 +2769,7 @@
     </w:lvl>
   </w:abstractNum>
   <w:abstractNum w:abstractNumId="990">
-    <w:nsid w:val="8617dd39"/>
+    <w:nsid w:val="f29d146b"/>
     <w:multiLevelType w:val="multilevel"/>
     <w:lvl w:ilvl="0">
       <w:numFmt w:val="bullet"/>
@@ -2850,7 +2850,7 @@
     </w:lvl>
   </w:abstractNum>
   <w:abstractNum w:abstractNumId="991">
-    <w:nsid w:val="24be3211"/>
+    <w:nsid w:val="3b2988ab"/>
     <w:multiLevelType w:val="multilevel"/>
     <w:lvl w:ilvl="0">
       <w:numFmt w:val="bullet"/>

--- a/Editorial_AA_2017_AndreaePace.docx
+++ b/Editorial_AA_2017_AndreaePace.docx
@@ -1067,68 +1067,21 @@
     </w:p>
     <w:p>
       <w:pPr>
-        <w:pStyle w:val="FirstParagraph"/>
-      </w:pPr>
-      <w:r>
-        <w:drawing>
-          <wp:inline>
-            <wp:extent cx="5943600" cy="2971800"/>
-            <wp:effectExtent b="0" l="0" r="0" t="0"/>
-            <wp:docPr descr="" id="1" name="Picture"/>
-            <a:graphic>
-              <a:graphicData uri="http://schemas.openxmlformats.org/drawingml/2006/picture">
-                <pic:pic>
-                  <pic:nvPicPr>
-                    <pic:cNvPr descr="Figs/unnamed-chunk-1-1.png" id="0" name="Picture"/>
-                    <pic:cNvPicPr>
-                      <a:picLocks noChangeArrowheads="1" noChangeAspect="1"/>
-                    </pic:cNvPicPr>
-                  </pic:nvPicPr>
-                  <pic:blipFill>
-                    <a:blip r:embed="rId38"/>
-                    <a:stretch>
-                      <a:fillRect/>
-                    </a:stretch>
-                  </pic:blipFill>
-                  <pic:spPr bwMode="auto">
-                    <a:xfrm>
-                      <a:off x="0" y="0"/>
-                      <a:ext cx="5943600" cy="2971800"/>
-                    </a:xfrm>
-                    <a:prstGeom prst="rect">
-                      <a:avLst/>
-                    </a:prstGeom>
-                    <a:noFill/>
-                    <a:ln w="9525">
-                      <a:noFill/>
-                      <a:headEnd/>
-                      <a:tailEnd/>
-                    </a:ln>
-                  </pic:spPr>
-                </pic:pic>
-              </a:graphicData>
-            </a:graphic>
-          </wp:inline>
-        </w:drawing>
-      </w:r>
-    </w:p>
-    <w:p>
-      <w:pPr>
         <w:pStyle w:val="Heading3"/>
       </w:pPr>
-      <w:bookmarkStart w:id="39" w:name="figure-3-caption"/>
+      <w:bookmarkStart w:id="38" w:name="figure-3-caption"/>
+      <w:bookmarkEnd w:id="38"/>
+      <w:r>
+        <w:t xml:space="preserve">Figure 3 Caption</w:t>
+      </w:r>
+    </w:p>
+    <w:p>
+      <w:pPr>
+        <w:pStyle w:val="Heading1"/>
+      </w:pPr>
+      <w:bookmarkStart w:id="39" w:name="references"/>
       <w:bookmarkEnd w:id="39"/>
       <w:r>
-        <w:t xml:space="preserve">Figure 3 Caption</w:t>
-      </w:r>
-    </w:p>
-    <w:p>
-      <w:pPr>
-        <w:pStyle w:val="Heading1"/>
-      </w:pPr>
-      <w:bookmarkStart w:id="40" w:name="references"/>
-      <w:bookmarkEnd w:id="40"/>
-      <w:r>
         <w:t xml:space="preserve">References</w:t>
       </w:r>
     </w:p>
@@ -1150,7 +1103,7 @@
       <w:r>
         <w:t xml:space="preserve"> </w:t>
       </w:r>
-      <w:hyperlink r:id="rId41">
+      <w:hyperlink r:id="rId40">
         <w:r>
           <w:rPr>
             <w:rStyle w:val="Hyperlink"/>
@@ -1172,7 +1125,7 @@
       <w:r>
         <w:t xml:space="preserve"> </w:t>
       </w:r>
-      <w:hyperlink r:id="rId42">
+      <w:hyperlink r:id="rId41">
         <w:r>
           <w:rPr>
             <w:rStyle w:val="Hyperlink"/>
@@ -1194,7 +1147,7 @@
       <w:r>
         <w:t xml:space="preserve"> </w:t>
       </w:r>
-      <w:hyperlink r:id="rId43">
+      <w:hyperlink r:id="rId42">
         <w:r>
           <w:rPr>
             <w:rStyle w:val="Hyperlink"/>
@@ -1216,7 +1169,7 @@
       <w:r>
         <w:t xml:space="preserve"> </w:t>
       </w:r>
-      <w:hyperlink r:id="rId44">
+      <w:hyperlink r:id="rId43">
         <w:r>
           <w:rPr>
             <w:rStyle w:val="Hyperlink"/>
@@ -1254,7 +1207,7 @@
       <w:r>
         <w:t xml:space="preserve"> </w:t>
       </w:r>
-      <w:hyperlink r:id="rId45">
+      <w:hyperlink r:id="rId44">
         <w:r>
           <w:rPr>
             <w:rStyle w:val="Hyperlink"/>
@@ -1276,7 +1229,7 @@
       <w:r>
         <w:t xml:space="preserve"> </w:t>
       </w:r>
-      <w:hyperlink r:id="rId46">
+      <w:hyperlink r:id="rId45">
         <w:r>
           <w:rPr>
             <w:rStyle w:val="Hyperlink"/>
@@ -1298,7 +1251,7 @@
       <w:r>
         <w:t xml:space="preserve"> </w:t>
       </w:r>
-      <w:hyperlink r:id="rId47">
+      <w:hyperlink r:id="rId46">
         <w:r>
           <w:rPr>
             <w:rStyle w:val="Hyperlink"/>
@@ -1320,7 +1273,7 @@
       <w:r>
         <w:t xml:space="preserve"> </w:t>
       </w:r>
-      <w:hyperlink r:id="rId48">
+      <w:hyperlink r:id="rId47">
         <w:r>
           <w:rPr>
             <w:rStyle w:val="Hyperlink"/>
@@ -2769,7 +2722,7 @@
     </w:lvl>
   </w:abstractNum>
   <w:abstractNum w:abstractNumId="990">
-    <w:nsid w:val="f29d146b"/>
+    <w:nsid w:val="a6676e59"/>
     <w:multiLevelType w:val="multilevel"/>
     <w:lvl w:ilvl="0">
       <w:numFmt w:val="bullet"/>
@@ -2850,7 +2803,7 @@
     </w:lvl>
   </w:abstractNum>
   <w:abstractNum w:abstractNumId="991">
-    <w:nsid w:val="3b2988ab"/>
+    <w:nsid w:val="e6f5d44f"/>
     <w:multiLevelType w:val="multilevel"/>
     <w:lvl w:ilvl="0">
       <w:numFmt w:val="bullet"/>

--- a/Editorial_AA_2017_AndreaePace.docx
+++ b/Editorial_AA_2017_AndreaePace.docx
@@ -1067,20 +1067,90 @@
     </w:p>
     <w:p>
       <w:pPr>
+        <w:pStyle w:val="FirstParagraph"/>
+      </w:pPr>
+      <w:r>
+        <w:drawing>
+          <wp:inline>
+            <wp:extent cx="5943600" cy="2971800"/>
+            <wp:effectExtent b="0" l="0" r="0" t="0"/>
+            <wp:docPr descr="" id="1" name="Picture"/>
+            <a:graphic>
+              <a:graphicData uri="http://schemas.openxmlformats.org/drawingml/2006/picture">
+                <pic:pic>
+                  <pic:nvPicPr>
+                    <pic:cNvPr descr="Figs/unnamed-chunk-1-1.png" id="0" name="Picture"/>
+                    <pic:cNvPicPr>
+                      <a:picLocks noChangeArrowheads="1" noChangeAspect="1"/>
+                    </pic:cNvPicPr>
+                  </pic:nvPicPr>
+                  <pic:blipFill>
+                    <a:blip r:embed="rId38"/>
+                    <a:stretch>
+                      <a:fillRect/>
+                    </a:stretch>
+                  </pic:blipFill>
+                  <pic:spPr bwMode="auto">
+                    <a:xfrm>
+                      <a:off x="0" y="0"/>
+                      <a:ext cx="5943600" cy="2971800"/>
+                    </a:xfrm>
+                    <a:prstGeom prst="rect">
+                      <a:avLst/>
+                    </a:prstGeom>
+                    <a:noFill/>
+                    <a:ln w="9525">
+                      <a:noFill/>
+                      <a:headEnd/>
+                      <a:tailEnd/>
+                    </a:ln>
+                  </pic:spPr>
+                </pic:pic>
+              </a:graphicData>
+            </a:graphic>
+          </wp:inline>
+        </w:drawing>
+      </w:r>
+    </w:p>
+    <w:p>
+      <w:pPr>
         <w:pStyle w:val="Heading3"/>
       </w:pPr>
-      <w:bookmarkStart w:id="38" w:name="figure-3-caption"/>
-      <w:bookmarkEnd w:id="38"/>
+      <w:bookmarkStart w:id="39" w:name="figure-3-caption"/>
+      <w:bookmarkEnd w:id="39"/>
       <w:r>
         <w:t xml:space="preserve">Figure 3 Caption</w:t>
       </w:r>
     </w:p>
     <w:p>
       <w:pPr>
+        <w:pStyle w:val="FirstParagraph"/>
+      </w:pPr>
+      <w:r>
+        <w:t xml:space="preserve">L'Abbe plot investigates the heterogeneity between studies using the ratio of means, as a</w:t>
+      </w:r>
+      <w:r>
+        <w:t xml:space="preserve"> </w:t>
+      </w:r>
+      <w:r>
+        <w:rPr>
+          <w:i/>
+        </w:rPr>
+        <w:t xml:space="preserve">relative</w:t>
+      </w:r>
+      <w:r>
+        <w:t xml:space="preserve"> </w:t>
+      </w:r>
+      <w:r>
+        <w:t xml:space="preserve">measure, plotting the mean in the experimental versus the control group for each study, (on the logarithmic scale). Studies are color coded by surgery group and sized by the weight studies were given in the meta-regression. Studies below the dashed diagonal demonstrated benefit. Studies are sprayed around the black regression line, which has almost a slope of one, as this meta-regression explains only 2% of the between study variability. Hence baseline risk does not explain between-study differences in mean morphine reductions, when outcomes are expressed as a ratio of means.</w:t>
+      </w:r>
+    </w:p>
+    <w:p>
+      <w:pPr>
         <w:pStyle w:val="Heading1"/>
       </w:pPr>
-      <w:bookmarkStart w:id="39" w:name="references"/>
-      <w:bookmarkEnd w:id="39"/>
+      <w:bookmarkStart w:id="40" w:name="references"/>
+      <w:bookmarkEnd w:id="40"/>
       <w:r>
         <w:t xml:space="preserve">References</w:t>
       </w:r>
@@ -1103,7 +1173,7 @@
       <w:r>
         <w:t xml:space="preserve"> </w:t>
       </w:r>
-      <w:hyperlink r:id="rId40">
+      <w:hyperlink r:id="rId41">
         <w:r>
           <w:rPr>
             <w:rStyle w:val="Hyperlink"/>
@@ -1125,7 +1195,7 @@
       <w:r>
         <w:t xml:space="preserve"> </w:t>
       </w:r>
-      <w:hyperlink r:id="rId41">
+      <w:hyperlink r:id="rId42">
         <w:r>
           <w:rPr>
             <w:rStyle w:val="Hyperlink"/>
@@ -1147,7 +1217,7 @@
       <w:r>
         <w:t xml:space="preserve"> </w:t>
       </w:r>
-      <w:hyperlink r:id="rId42">
+      <w:hyperlink r:id="rId43">
         <w:r>
           <w:rPr>
             <w:rStyle w:val="Hyperlink"/>
@@ -1169,7 +1239,7 @@
       <w:r>
         <w:t xml:space="preserve"> </w:t>
       </w:r>
-      <w:hyperlink r:id="rId43">
+      <w:hyperlink r:id="rId44">
         <w:r>
           <w:rPr>
             <w:rStyle w:val="Hyperlink"/>
@@ -1207,7 +1277,7 @@
       <w:r>
         <w:t xml:space="preserve"> </w:t>
       </w:r>
-      <w:hyperlink r:id="rId44">
+      <w:hyperlink r:id="rId45">
         <w:r>
           <w:rPr>
             <w:rStyle w:val="Hyperlink"/>
@@ -1229,7 +1299,7 @@
       <w:r>
         <w:t xml:space="preserve"> </w:t>
       </w:r>
-      <w:hyperlink r:id="rId45">
+      <w:hyperlink r:id="rId46">
         <w:r>
           <w:rPr>
             <w:rStyle w:val="Hyperlink"/>
@@ -1251,7 +1321,7 @@
       <w:r>
         <w:t xml:space="preserve"> </w:t>
       </w:r>
-      <w:hyperlink r:id="rId46">
+      <w:hyperlink r:id="rId47">
         <w:r>
           <w:rPr>
             <w:rStyle w:val="Hyperlink"/>
@@ -1273,7 +1343,7 @@
       <w:r>
         <w:t xml:space="preserve"> </w:t>
       </w:r>
-      <w:hyperlink r:id="rId47">
+      <w:hyperlink r:id="rId48">
         <w:r>
           <w:rPr>
             <w:rStyle w:val="Hyperlink"/>
@@ -2722,7 +2792,7 @@
     </w:lvl>
   </w:abstractNum>
   <w:abstractNum w:abstractNumId="990">
-    <w:nsid w:val="a6676e59"/>
+    <w:nsid w:val="aa2f6f17"/>
     <w:multiLevelType w:val="multilevel"/>
     <w:lvl w:ilvl="0">
       <w:numFmt w:val="bullet"/>
@@ -2803,7 +2873,7 @@
     </w:lvl>
   </w:abstractNum>
   <w:abstractNum w:abstractNumId="991">
-    <w:nsid w:val="e6f5d44f"/>
+    <w:nsid w:val="ac1bd838"/>
     <w:multiLevelType w:val="multilevel"/>
     <w:lvl w:ilvl="0">
       <w:numFmt w:val="bullet"/>

--- a/Editorial_AA_2017_AndreaePace.docx
+++ b/Editorial_AA_2017_AndreaePace.docx
@@ -1079,7 +1079,7 @@
               <a:graphicData uri="http://schemas.openxmlformats.org/drawingml/2006/picture">
                 <pic:pic>
                   <pic:nvPicPr>
-                    <pic:cNvPr descr="Figs/unnamed-chunk-1-1.png" id="0" name="Picture"/>
+                    <pic:cNvPr descr="Figs/Figure3-1.png" id="0" name="Picture"/>
                     <pic:cNvPicPr>
                       <a:picLocks noChangeArrowheads="1" noChangeAspect="1"/>
                     </pic:cNvPicPr>
@@ -2792,7 +2792,7 @@
     </w:lvl>
   </w:abstractNum>
   <w:abstractNum w:abstractNumId="990">
-    <w:nsid w:val="aa2f6f17"/>
+    <w:nsid w:val="cc7b57d8"/>
     <w:multiLevelType w:val="multilevel"/>
     <w:lvl w:ilvl="0">
       <w:numFmt w:val="bullet"/>
@@ -2873,7 +2873,7 @@
     </w:lvl>
   </w:abstractNum>
   <w:abstractNum w:abstractNumId="991">
-    <w:nsid w:val="ac1bd838"/>
+    <w:nsid w:val="e1dd2d10"/>
     <w:multiLevelType w:val="multilevel"/>
     <w:lvl w:ilvl="0">
       <w:numFmt w:val="bullet"/>

--- a/Editorial_AA_2017_AndreaePace.docx
+++ b/Editorial_AA_2017_AndreaePace.docx
@@ -2792,7 +2792,7 @@
     </w:lvl>
   </w:abstractNum>
   <w:abstractNum w:abstractNumId="990">
-    <w:nsid w:val="cc7b57d8"/>
+    <w:nsid w:val="11993ac3"/>
     <w:multiLevelType w:val="multilevel"/>
     <w:lvl w:ilvl="0">
       <w:numFmt w:val="bullet"/>
@@ -2873,7 +2873,7 @@
     </w:lvl>
   </w:abstractNum>
   <w:abstractNum w:abstractNumId="991">
-    <w:nsid w:val="e1dd2d10"/>
+    <w:nsid w:val="884b0ae6"/>
     <w:multiLevelType w:val="multilevel"/>
     <w:lvl w:ilvl="0">
       <w:numFmt w:val="bullet"/>

--- a/Editorial_AA_2017_AndreaePace.docx
+++ b/Editorial_AA_2017_AndreaePace.docx
@@ -1142,7 +1142,22 @@
         <w:t xml:space="preserve"> </w:t>
       </w:r>
       <w:r>
-        <w:t xml:space="preserve">measure, plotting the mean in the experimental versus the control group for each study, (on the logarithmic scale). Studies are color coded by surgery group and sized by the weight studies were given in the meta-regression. Studies below the dashed diagonal demonstrated benefit. Studies are sprayed around the black regression line, which has almost a slope of one, as this meta-regression explains only 2% of the between study variability. Hence baseline risk does not explain between-study differences in mean morphine reductions, when outcomes are expressed as a ratio of means.</w:t>
+        <w:t xml:space="preserve">measure, plotting the mean in the experimental versus the control group for each study, (on the logarithmic scale). Studies are color coded by surgery group and sized by the weight studies were given in the meta-regression. Studies below the dashed diagonal demonstrated benefit. The ellipse represents the 95% coverage region of teh meta-regression. The green X represents the mean in the experimental and control studies; on average there is a 32%</w:t>
+      </w:r>
+      <w:r>
+        <w:t xml:space="preserve"> </w:t>
+      </w:r>
+      <w:r>
+        <w:rPr>
+          <w:i/>
+        </w:rPr>
+        <w:t xml:space="preserve">relative</w:t>
+      </w:r>
+      <w:r>
+        <w:t xml:space="preserve"> </w:t>
+      </w:r>
+      <w:r>
+        <w:t xml:space="preserve">reduction in morphine consumption in response to acetaminophen. Studies are sprayed around the black regression line. The slope of the regression line of almost 1, indicates that this meta-regression does not explain the between study variability, when outcomes are expressed as a ratio of means.</w:t>
       </w:r>
     </w:p>
     <w:p>
@@ -2792,7 +2807,7 @@
     </w:lvl>
   </w:abstractNum>
   <w:abstractNum w:abstractNumId="990">
-    <w:nsid w:val="11993ac3"/>
+    <w:nsid w:val="9bd5a718"/>
     <w:multiLevelType w:val="multilevel"/>
     <w:lvl w:ilvl="0">
       <w:numFmt w:val="bullet"/>
@@ -2873,7 +2888,7 @@
     </w:lvl>
   </w:abstractNum>
   <w:abstractNum w:abstractNumId="991">
-    <w:nsid w:val="884b0ae6"/>
+    <w:nsid w:val="b34485dd"/>
     <w:multiLevelType w:val="multilevel"/>
     <w:lvl w:ilvl="0">
       <w:numFmt w:val="bullet"/>

--- a/Editorial_AA_2017_AndreaePace.docx
+++ b/Editorial_AA_2017_AndreaePace.docx
@@ -1157,7 +1157,7 @@
         <w:t xml:space="preserve"> </w:t>
       </w:r>
       <w:r>
-        <w:t xml:space="preserve">reduction in morphine consumption in response to acetaminophen. Studies are sprayed around the black regression line. The slope of the regression line of almost 1, indicates that this meta-regression does not explain the between study variability, when outcomes are expressed as a ratio of means.</w:t>
+        <w:t xml:space="preserve">reduction in morphine consumption in response to acetaminophen. Studies are sprayed around the black regression line. The slope of the regression line of almost 1. Together this indicates that this meta-regression does not explain the between study variability, when outcomes are expressed as a ratio of means.</w:t>
       </w:r>
     </w:p>
     <w:p>
@@ -2807,7 +2807,7 @@
     </w:lvl>
   </w:abstractNum>
   <w:abstractNum w:abstractNumId="990">
-    <w:nsid w:val="9bd5a718"/>
+    <w:nsid w:val="f235b7eb"/>
     <w:multiLevelType w:val="multilevel"/>
     <w:lvl w:ilvl="0">
       <w:numFmt w:val="bullet"/>
@@ -2888,7 +2888,7 @@
     </w:lvl>
   </w:abstractNum>
   <w:abstractNum w:abstractNumId="991">
-    <w:nsid w:val="b34485dd"/>
+    <w:nsid w:val="5b4b483a"/>
     <w:multiLevelType w:val="multilevel"/>
     <w:lvl w:ilvl="0">
       <w:numFmt w:val="bullet"/>

--- a/Editorial_AA_2017_AndreaePace.docx
+++ b/Editorial_AA_2017_AndreaePace.docx
@@ -233,7 +233,7 @@
         <w:t xml:space="preserve">1</w:t>
       </w:r>
       <w:r>
-        <w:t xml:space="preserve">. They synthesized the evidence for morphine dose reduction with adjuvants by controlling for baseline risk (morphine consumption) across surgical procedures and patient populations. They postulate that With their novel approach, local audit data could be used to predict the expected average reduction in morphine consumption for any analgesic adjuvant. In the same breath, they modify and perhaps toss out the established paradigm of procedure-specific pain control.</w:t>
+        <w:t xml:space="preserve">. They synthesized the evidence for morphine dose reduction with adjuvants by controlling for baseline risk (morphine consumption) across surgical procedures and patient populations. They postulate that with their novel approach, local audit data could be used to predict the expected average reduction in morphine consumption for any analgesic adjuvant. In the same breath, they modify and perhaps toss out the established paradigm of procedure-specific pain control.</w:t>
       </w:r>
     </w:p>
     <w:p>
@@ -241,7 +241,7 @@
         <w:pStyle w:val="BodyText"/>
       </w:pPr>
       <w:r>
-        <w:t xml:space="preserve">We should expect the results of RCTs to vary, even if they investigate the same intervention in a similar population. Each RCT recruits patients by a convenience sample from a local subpopulation; it is not a random sample of the entire population who might receive the adjuvant. Furthermore, by pure chance alone, each RCT has a chance to over- or to under estimate the effect of an intervention. Also, larger and smaller studies will lead to more or less precise estimates of the intervention effect. Meta-analysis pools available RCTs to synthesize the evidence for a more precise and robust effect estimate. This may reduce uncertainty in the face of seemingly contradictory results. However, if the results and studies are to heterogeneous, evidence synthesis may be inappropriate. Such an approach is frequently critiques as mixing apples and oranges. Excessive between-study heterogeneity in meta-analysis raises concerns that the included studies are clinically and methodologically too different, making pooling all identified RCTs unreasonable.In the face of substantial between study differences in results, we should explore its possible causes</w:t>
+        <w:t xml:space="preserve">We should expect the results of RCTs to vary, even if they investigate the same intervention in a similar population. Each RCT recruits patients by a convenience sample from a local subpopulation; it is not a random sample of the entire population who might receive the adjuvant. Furthermore, by pure chance alone, each RCT has a chance to over- or to under estimate the effect of an intervention. Also, larger and smaller studies will lead to more or less precise estimates of the intervention effect. Meta-analysis pools available RCTs to synthesize the evidence for a more precise and robust effect estimate. This may reduce uncertainty in the face of seemingly contradictory results. However, if the results and studies are to heterogeneous, evidence synthesis may be inappropriate. Such an approach is frequently critiques as mixing apples and oranges. Excessive between-study heterogeneity in meta-analysis raises concerns that the included studies are clinically and methodologically too different, making pooling all identified RCTs unreasonable. In the face of substantial between study differences in results, we should explore its possible causes</w:t>
       </w:r>
       <w:r>
         <w:rPr>
@@ -267,7 +267,7 @@
         <w:t xml:space="preserve">3</w:t>
       </w:r>
       <w:r>
-        <w:t xml:space="preserve">: It is expected that different surgical procedures cause different amounts of pain. Populations undergoing different interventions for different diseases may vary in how they respond to pain, in their comorbidities, pharmacokinetics etc. Clearly, a population of elderly men following thoracotomy for lung cancer will differ from a population of young women after cesarean section. It follows that postoperative pain control should be tailored to the specific surgical intervention and the particular population. While this seems intuitive, it drastically reduces the number of available studies for clinical decision making on for a particular patient population undergoing a particular procedure. For example, on thyroidectomy Doleman et al.</w:t>
+        <w:t xml:space="preserve">: It is expected that different surgical procedures cause different amounts of pain. Populations undergoing different interventions for different diseases may vary in how they respond to pain, in their comorbidities, pharmacokinetics etc. Clearly, a population of elderly men following thoracotomy for lung cancer will differ from a population of young women after cesarean section. It follows that postoperative pain control should be tailored to the specific surgical intervention and the particular population. While this seems intuitive, it drastically reduces the number of available studies for clinical decision making on for a particular patient population undergoing a particular procedure. For example on thyroidectomy, Doleman et al.</w:t>
       </w:r>
       <w:r>
         <w:rPr>
@@ -340,7 +340,7 @@
         <w:pStyle w:val="BodyText"/>
       </w:pPr>
       <w:r>
-        <w:t xml:space="preserve">In Figure 1, a classical forest plot is investigating acetaminophen for postoperative pain control, rendering the 25 RCTs Doleman et al.</w:t>
+        <w:t xml:space="preserve">In Figure 1, we present a classical forest plot to investigate the effect of acetaminophen on postoperative morphine consumption, ordering the 25 RCTs Doleman et al.</w:t>
       </w:r>
       <w:r>
         <w:rPr>
@@ -352,7 +352,7 @@
         <w:t xml:space="preserve"> </w:t>
       </w:r>
       <w:r>
-        <w:t xml:space="preserve">found, by surgical interventions.</w:t>
+        <w:t xml:space="preserve">identified by surgical interventions.</w:t>
       </w:r>
       <w:r>
         <w:rPr>
@@ -449,7 +449,7 @@
         <w:t xml:space="preserve"> </w:t>
       </w:r>
       <w:r>
-        <w:t xml:space="preserve">reduction in morphine consumption, i.e. the ratio of mean opiod consumption in the experiemental versus the control group. At higher baseline risk, an unchanged relative reduction would always correspond to a larger absolute reduction in the outcome, which should not be misinterpreted as baseline risk explaining effect differences</w:t>
+        <w:t xml:space="preserve">reduction in morphine consumption, i.e. the ratio of mean morphine consumption in the experimental versus the control group. At higher baseline risk, an unchanged relative reduction would always correspond to a larger absolute reduction in the outcome, which should not be misinterpreted as baseline risk explaining effect differences</w:t>
       </w:r>
       <w:r>
         <w:rPr>
@@ -538,7 +538,7 @@
         <w:t xml:space="preserve"> </w:t>
       </w:r>
       <w:r>
-        <w:t xml:space="preserve">ratio of means could not explain between study variability (by reducing heterogeniety). The conclusion from the l"abbe plot and our meta-regression is that baseline risk does not explain between-study differences in mean morphine reductions, when outcomes are expressed as a ratio of means.</w:t>
+        <w:t xml:space="preserve">ratio of means could not explain between study variability (by reducing heterogeneity). The conclusion from the l'Abbe plot and our meta-regression is that baseline risk does not explain between-study differences in mean morphine reductions, when outcomes are expressed as a ratio of means.</w:t>
       </w:r>
     </w:p>
     <w:p>
@@ -546,7 +546,7 @@
         <w:pStyle w:val="BodyText"/>
       </w:pPr>
       <w:r>
-        <w:t xml:space="preserve">However, if we follow Doleman et alt, considering the ratio measures as a way of measuring analgesic effect to be flawed, the results by Doleman et alt. still hold promise. Doleman et al.</w:t>
+        <w:t xml:space="preserve">However, if we follow Doleman et alt, and consider the ratio measures as a flawed measure of analgesic effect, the results by Doleman et alt. still hold promise. Doleman et al.</w:t>
       </w:r>
       <w:r>
         <w:rPr>
@@ -668,7 +668,7 @@
         <w:pStyle w:val="BodyText"/>
       </w:pPr>
       <w:r>
-        <w:t xml:space="preserve">Doleman et al.</w:t>
+        <w:t xml:space="preserve">Besides a classical model, Doleman et al.</w:t>
       </w:r>
       <w:r>
         <w:rPr>
@@ -680,7 +680,7 @@
         <w:t xml:space="preserve"> </w:t>
       </w:r>
       <w:r>
-        <w:t xml:space="preserve">fit both a classical model and a Bayesian model that differs from the classical approach (also known as frequentist statistics). The Bayesian approach incorporates prior information and combines it with the newly observed data, much like a physician would in clinical practice. All statistical models (claasical and Bayesian) are based on subjective assumptions; the model choice itself is often more important for correct inferences. In classical and Bayesian statistical modeling, investigators should explore the sensitivity of results and inferences to their assumptions and model choices. In their online supplement, Doleman et al.</w:t>
+        <w:t xml:space="preserve">fit a Bayesian model that differs from the classical approach (also known as frequentist statistics). The Bayesian model incorporates prior information and combines it with the newly observed data, much like a physician would in clinical practice. All statistical models (classical and Bayesian) are based on subjective assumptions; the model choice itself is often more important for correct inferences. In classical and Bayesian statistical modeling, investigators should explore the sensitivity of results and inferences to their assumptions and model choices. In their online supplement, Doleman et al.</w:t>
       </w:r>
       <w:r>
         <w:rPr>
@@ -884,7 +884,7 @@
         <w:t xml:space="preserve"> </w:t>
       </w:r>
       <w:r>
-        <w:t xml:space="preserve">may be, it would afford great utility. It also exemplifies the benefit and potential of novel Bayesian meta-regression approaches to support clinical decision making.</w:t>
+        <w:t xml:space="preserve">may be, it would afford great utility. It also exemplifies the benefit and potential of Bayesian meta-regression to support clinical decision making.</w:t>
       </w:r>
     </w:p>
     <w:p>
@@ -1416,7 +1416,7 @@
         <w:t xml:space="preserve">6</w:t>
       </w:r>
       <w:r>
-        <w:t xml:space="preserve">. The figure was generated with the Cochrane Collaboration software RevMan</w:t>
+        <w:t xml:space="preserve">. Figure 1 was generated with the Cochrane Collaboration software RevMan</w:t>
       </w:r>
       <w:r>
         <w:rPr>
@@ -1465,7 +1465,7 @@
         <w:t xml:space="preserve">1</w:t>
       </w:r>
       <w:r>
-        <w:t xml:space="preserve">.</w:t>
+        <w:t xml:space="preserve">, The data and code are available online.</w:t>
       </w:r>
     </w:p>
   </w:footnote>
@@ -2792,7 +2792,7 @@
     </w:lvl>
   </w:abstractNum>
   <w:abstractNum w:abstractNumId="990">
-    <w:nsid w:val="cc7b57d8"/>
+    <w:nsid w:val="abb86b76"/>
     <w:multiLevelType w:val="multilevel"/>
     <w:lvl w:ilvl="0">
       <w:numFmt w:val="bullet"/>
@@ -2873,7 +2873,7 @@
     </w:lvl>
   </w:abstractNum>
   <w:abstractNum w:abstractNumId="991">
-    <w:nsid w:val="e1dd2d10"/>
+    <w:nsid w:val="b80b5c1a"/>
     <w:multiLevelType w:val="multilevel"/>
     <w:lvl w:ilvl="0">
       <w:numFmt w:val="bullet"/>

--- a/Editorial_AA_2017_AndreaePace.docx
+++ b/Editorial_AA_2017_AndreaePace.docx
@@ -233,7 +233,7 @@
         <w:t xml:space="preserve">1</w:t>
       </w:r>
       <w:r>
-        <w:t xml:space="preserve">. They synthesized the evidence for morphine dose reduction with adjuvants by controlling for baseline risk (morphine consumption) across surgical procedures and patient populations. They postulate that With their novel approach, local audit data could be used to predict the expected average reduction in morphine consumption for any analgesic adjuvant. In the same breath, they modify and perhaps toss out the established paradigm of procedure-specific pain control.</w:t>
+        <w:t xml:space="preserve">. They synthesized the evidence for morphine dose reduction with adjuvants by controlling for baseline risk (morphine consumption) across surgical procedures and patient populations. They postulate that with their novel approach, local audit data could be used to predict the expected average reduction in morphine consumption for any analgesic adjuvant. In the same breath, they modify and perhaps toss out the established paradigm of procedure-specific pain control.</w:t>
       </w:r>
     </w:p>
     <w:p>
@@ -241,7 +241,7 @@
         <w:pStyle w:val="BodyText"/>
       </w:pPr>
       <w:r>
-        <w:t xml:space="preserve">We should expect the results of RCTs to vary, even if they investigate the same intervention in a similar population. Each RCT recruits patients by a convenience sample from a local subpopulation; it is not a random sample of the entire population who might receive the adjuvant. Furthermore, by pure chance alone, each RCT has a chance to over- or to under estimate the effect of an intervention. Also, larger and smaller studies will lead to more or less precise estimates of the intervention effect. Meta-analysis pools available RCTs to synthesize the evidence for a more precise and robust effect estimate. This may reduce uncertainty in the face of seemingly contradictory results. However, if the results and studies are to heterogeneous, evidence synthesis may be inappropriate. Such an approach is frequently critiques as mixing apples and oranges. Excessive between-study heterogeneity in meta-analysis raises concerns that the included studies are clinically and methodologically too different, making pooling all identified RCTs unreasonable.In the face of substantial between study differences in results, we should explore its possible causes</w:t>
+        <w:t xml:space="preserve">We should expect the results of RCTs to vary, even if they investigate the same intervention in a similar population. Each RCT recruits patients by a convenience sample from a local subpopulation; it is not a random sample of the entire population who might receive the adjuvant. Furthermore, by pure chance alone, each RCT has a chance to over- or to under estimate the effect of an intervention. Also, larger and smaller studies will lead to more or less precise estimates of the intervention effect. Meta-analysis pools available RCTs to synthesize the evidence for a more precise and robust effect estimate. This may reduce uncertainty in the face of seemingly contradictory results. However, if the results and studies are to heterogeneous, evidence synthesis may be inappropriate. Such an approach is frequently critiques as mixing apples and oranges. Excessive between-study heterogeneity in meta-analysis raises concerns that the included studies are clinically and methodologically too different, making pooling all identified RCTs unreasonable. In the face of substantial between study differences in results, we should explore its possible causes</w:t>
       </w:r>
       <w:r>
         <w:rPr>
@@ -267,7 +267,7 @@
         <w:t xml:space="preserve">3</w:t>
       </w:r>
       <w:r>
-        <w:t xml:space="preserve">: It is expected that different surgical procedures cause different amounts of pain. Populations undergoing different interventions for different diseases may vary in how they respond to pain, in their comorbidities, pharmacokinetics etc. Clearly, a population of elderly men following thoracotomy for lung cancer will differ from a population of young women after cesarean section. It follows that postoperative pain control should be tailored to the specific surgical intervention and the particular population. While this seems intuitive, it drastically reduces the number of available studies for clinical decision making on for a particular patient population undergoing a particular procedure. For example, on thyroidectomy Doleman et al.</w:t>
+        <w:t xml:space="preserve">: It is expected that different surgical procedures cause different amounts of pain. Populations undergoing different interventions for different diseases may vary in how they respond to pain, in their comorbidities, pharmacokinetics etc. Clearly, a population of elderly men following thoracotomy for lung cancer will differ from a population of young women after cesarean section. It follows that postoperative pain control should be tailored to the specific surgical intervention and the particular population. While this seems intuitive, it drastically reduces the number of available studies for clinical decision making on for a particular patient population undergoing a particular procedure. For example on thyroidectomy, Doleman et al.</w:t>
       </w:r>
       <w:r>
         <w:rPr>
@@ -340,7 +340,7 @@
         <w:pStyle w:val="BodyText"/>
       </w:pPr>
       <w:r>
-        <w:t xml:space="preserve">In Figure 1, a classical forest plot is investigating acetaminophen for postoperative pain control, rendering the 25 RCTs Doleman et al.</w:t>
+        <w:t xml:space="preserve">In Figure 1, we present a classical forest plot to investigate the effect of acetaminophen on postoperative morphine consumption, ordering the 25 RCTs Doleman et al.</w:t>
       </w:r>
       <w:r>
         <w:rPr>
@@ -352,7 +352,7 @@
         <w:t xml:space="preserve"> </w:t>
       </w:r>
       <w:r>
-        <w:t xml:space="preserve">found, by surgical interventions.</w:t>
+        <w:t xml:space="preserve">identified by surgical interventions.</w:t>
       </w:r>
       <w:r>
         <w:rPr>
@@ -449,7 +449,7 @@
         <w:t xml:space="preserve"> </w:t>
       </w:r>
       <w:r>
-        <w:t xml:space="preserve">reduction in morphine consumption, i.e. the ratio of mean opiod consumption in the experiemental versus the control group. At higher baseline risk, an unchanged relative reduction would always correspond to a larger absolute reduction in the outcome, which should not be misinterpreted as baseline risk explaining effect differences</w:t>
+        <w:t xml:space="preserve">reduction in morphine consumption, i.e. the ratio of mean morphine consumption in the experimental versus the control group. At higher baseline risk, an unchanged relative reduction would always correspond to a larger absolute reduction in the outcome, which should not be misinterpreted as baseline risk explaining effect differences</w:t>
       </w:r>
       <w:r>
         <w:rPr>
@@ -538,7 +538,7 @@
         <w:t xml:space="preserve"> </w:t>
       </w:r>
       <w:r>
-        <w:t xml:space="preserve">ratio of means could not explain between study variability (by reducing heterogeniety). The conclusion from the l"abbe plot and our meta-regression is that baseline risk does not explain between-study differences in mean morphine reductions, when outcomes are expressed as a ratio of means.</w:t>
+        <w:t xml:space="preserve">ratio of means could not explain between study variability (by reducing heterogeneity). The conclusion from the l'Abbe plot and our meta-regression is that baseline risk does not explain between-study differences in mean morphine reductions, when outcomes are expressed as a ratio of means.</w:t>
       </w:r>
     </w:p>
     <w:p>
@@ -546,7 +546,7 @@
         <w:pStyle w:val="BodyText"/>
       </w:pPr>
       <w:r>
-        <w:t xml:space="preserve">However, if we follow Doleman et alt, considering the ratio measures as a way of measuring analgesic effect to be flawed, the results by Doleman et alt. still hold promise. Doleman et al.</w:t>
+        <w:t xml:space="preserve">However, if we follow Doleman et alt, and consider the ratio measures as a flawed measure of analgesic effect, the results by Doleman et alt. still hold promise. Doleman et al.</w:t>
       </w:r>
       <w:r>
         <w:rPr>
@@ -668,7 +668,7 @@
         <w:pStyle w:val="BodyText"/>
       </w:pPr>
       <w:r>
-        <w:t xml:space="preserve">Doleman et al.</w:t>
+        <w:t xml:space="preserve">Besides a classical model, Doleman et al.</w:t>
       </w:r>
       <w:r>
         <w:rPr>
@@ -680,7 +680,7 @@
         <w:t xml:space="preserve"> </w:t>
       </w:r>
       <w:r>
-        <w:t xml:space="preserve">fit both a classical model and a Bayesian model that differs from the classical approach (also known as frequentist statistics). The Bayesian approach incorporates prior information and combines it with the newly observed data, much like a physician would in clinical practice. All statistical models (claasical and Bayesian) are based on subjective assumptions; the model choice itself is often more important for correct inferences. In classical and Bayesian statistical modeling, investigators should explore the sensitivity of results and inferences to their assumptions and model choices. In their online supplement, Doleman et al.</w:t>
+        <w:t xml:space="preserve">fit a Bayesian model that differs from the classical approach (also known as frequentist statistics). The Bayesian model incorporates prior information and combines it with the newly observed data, much like a physician would in clinical practice. All statistical models (classical and Bayesian) are based on subjective assumptions; the model choice itself is often more important for correct inferences. In classical and Bayesian statistical modeling, investigators should explore the sensitivity of results and inferences to their assumptions and model choices. In their online supplement, Doleman et al.</w:t>
       </w:r>
       <w:r>
         <w:rPr>
@@ -884,7 +884,7 @@
         <w:t xml:space="preserve"> </w:t>
       </w:r>
       <w:r>
-        <w:t xml:space="preserve">may be, it would afford great utility. It also exemplifies the benefit and potential of novel Bayesian meta-regression approaches to support clinical decision making.</w:t>
+        <w:t xml:space="preserve">may be, it would afford great utility. It also exemplifies the benefit and potential of Bayesian meta-regression to support clinical decision making.</w:t>
       </w:r>
     </w:p>
     <w:p>
@@ -1142,22 +1142,7 @@
         <w:t xml:space="preserve"> </w:t>
       </w:r>
       <w:r>
-        <w:t xml:space="preserve">measure, plotting the mean in the experimental versus the control group for each study, (on the logarithmic scale). Studies are color coded by surgery group and sized by the weight studies were given in the meta-regression. Studies below the dashed diagonal demonstrated benefit. The ellipse represents the 95% coverage region of teh meta-regression. The green X represents the mean in the experimental and control studies; on average there is a 32%</w:t>
-      </w:r>
-      <w:r>
-        <w:t xml:space="preserve"> </w:t>
-      </w:r>
-      <w:r>
-        <w:rPr>
-          <w:i/>
-        </w:rPr>
-        <w:t xml:space="preserve">relative</w:t>
-      </w:r>
-      <w:r>
-        <w:t xml:space="preserve"> </w:t>
-      </w:r>
-      <w:r>
-        <w:t xml:space="preserve">reduction in morphine consumption in response to acetaminophen. Studies are sprayed around the black regression line. The slope of the regression line of almost 1. Together this indicates that this meta-regression does not explain the between study variability, when outcomes are expressed as a ratio of means.</w:t>
+        <w:t xml:space="preserve">measure, plotting the mean in the experimental versus the control group for each study, (on the logarithmic scale). Studies are color coded by surgery group and sized by the weight studies were given in the meta-regression. Studies below the dashed diagonal demonstrated benefit. Studies are sprayed around the black regression line, which has almost a slope of one, as this meta-regression explains only 2% of the between study variability. Hence baseline risk does not explain between-study differences in mean morphine reductions, when outcomes are expressed as a ratio of means.</w:t>
       </w:r>
     </w:p>
     <w:p>
@@ -1431,7 +1416,7 @@
         <w:t xml:space="preserve">6</w:t>
       </w:r>
       <w:r>
-        <w:t xml:space="preserve">. The figure was generated with the Cochrane Collaboration software RevMan</w:t>
+        <w:t xml:space="preserve">. Figure 1 was generated with the Cochrane Collaboration software RevMan</w:t>
       </w:r>
       <w:r>
         <w:rPr>
@@ -1480,7 +1465,7 @@
         <w:t xml:space="preserve">1</w:t>
       </w:r>
       <w:r>
-        <w:t xml:space="preserve">.</w:t>
+        <w:t xml:space="preserve">, The data and code are available online.</w:t>
       </w:r>
     </w:p>
   </w:footnote>
@@ -2807,7 +2792,7 @@
     </w:lvl>
   </w:abstractNum>
   <w:abstractNum w:abstractNumId="990">
-    <w:nsid w:val="f235b7eb"/>
+    <w:nsid w:val="b1645071"/>
     <w:multiLevelType w:val="multilevel"/>
     <w:lvl w:ilvl="0">
       <w:numFmt w:val="bullet"/>
@@ -2888,7 +2873,7 @@
     </w:lvl>
   </w:abstractNum>
   <w:abstractNum w:abstractNumId="991">
-    <w:nsid w:val="5b4b483a"/>
+    <w:nsid w:val="7bee8f25"/>
     <w:multiLevelType w:val="multilevel"/>
     <w:lvl w:ilvl="0">
       <w:numFmt w:val="bullet"/>
